--- a/game_reviews/translations/cloud-corsairs (Version 2).docx
+++ b/game_reviews/translations/cloud-corsairs (Version 2).docx
@@ -8,18 +8,6 @@
       </w:pPr>
       <w:r>
         <w:t>Play Cloud Corsairs for Free - Exciting Steampunk Slot Game</w:t>
-      </w:r>
-    </w:p>
-    <w:p>
-      <w:r/>
-      <w:r>
-        <w:rPr>
-          <w:b/>
-        </w:rPr>
-        <w:t>Meta description</w:t>
-      </w:r>
-      <w:r>
-        <w:t>: Read our review of Cloud Corsairs, a high-volatility, Steampunk-themed slot game. Play for free and enjoy thrilling bonus features and excellent RTP.</w:t>
       </w:r>
     </w:p>
     <w:p>
@@ -352,9 +340,18 @@
       <w:r/>
       <w:r>
         <w:rPr>
+          <w:b/>
+        </w:rPr>
+        <w:t>Play Cloud Corsairs for Free - Exciting Steampunk Slot Game</w:t>
+      </w:r>
+    </w:p>
+    <w:p>
+      <w:r/>
+      <w:r>
+        <w:rPr>
           <w:i/>
         </w:rPr>
-        <w:t>Prompt: Create a feature image for Cloud Corsairs that captures the exciting steampunk theme while featuring a happy Maya warrior with glasses. The image should be in a cartoon style and evoke feelings of adventure and fun. The Maya warrior should be shown in a confident, heroic pose, ready to take on the skies as a sky pirate. It should also include the airships and lightning elements that are central to the game. The image should be colorful and eye-catching to draw players in and get them excited to play Cloud Corsairs.</w:t>
+        <w:t>Read our review of Cloud Corsairs, a high-volatility, Steampunk-themed slot game. Play for free and enjoy thrilling bonus features and excellent RTP.</w:t>
       </w:r>
     </w:p>
     <w:sectPr>

--- a/game_reviews/translations/cloud-corsairs (Version 2).docx
+++ b/game_reviews/translations/cloud-corsairs (Version 2).docx
@@ -8,6 +8,18 @@
       </w:pPr>
       <w:r>
         <w:t>Play Cloud Corsairs for Free - Exciting Steampunk Slot Game</w:t>
+      </w:r>
+    </w:p>
+    <w:p>
+      <w:r/>
+      <w:r>
+        <w:rPr>
+          <w:b/>
+        </w:rPr>
+        <w:t>Meta description</w:t>
+      </w:r>
+      <w:r>
+        <w:t>: Read our review of Cloud Corsairs, a high-volatility, Steampunk-themed slot game. Play for free and enjoy thrilling bonus features and excellent RTP.</w:t>
       </w:r>
     </w:p>
     <w:p>
@@ -340,18 +352,9 @@
       <w:r/>
       <w:r>
         <w:rPr>
-          <w:b/>
-        </w:rPr>
-        <w:t>Play Cloud Corsairs for Free - Exciting Steampunk Slot Game</w:t>
-      </w:r>
-    </w:p>
-    <w:p>
-      <w:r/>
-      <w:r>
-        <w:rPr>
           <w:i/>
         </w:rPr>
-        <w:t>Read our review of Cloud Corsairs, a high-volatility, Steampunk-themed slot game. Play for free and enjoy thrilling bonus features and excellent RTP.</w:t>
+        <w:t>Prompt: Create a feature image for Cloud Corsairs that captures the exciting steampunk theme while featuring a happy Maya warrior with glasses. The image should be in a cartoon style and evoke feelings of adventure and fun. The Maya warrior should be shown in a confident, heroic pose, ready to take on the skies as a sky pirate. It should also include the airships and lightning elements that are central to the game. The image should be colorful and eye-catching to draw players in and get them excited to play Cloud Corsairs.</w:t>
       </w:r>
     </w:p>
     <w:sectPr>
